--- a/_Note/Vấn đề.docx
+++ b/_Note/Vấn đề.docx
@@ -3196,7 +3196,6 @@
         </w:rPr>
         <w:t>(</w:t>
       </w:r>
-      <w:proofErr w:type="spellStart"/>
       <w:proofErr w:type="gramEnd"/>
       <w:r>
         <w:rPr>
@@ -3206,9 +3205,8 @@
           <w:szCs w:val="28"/>
           <w:shd w:val="clear" w:color="auto" w:fill="C0FFC0"/>
         </w:rPr>
-        <w:t>sessionFactory</w:t>
-      </w:r>
-      <w:proofErr w:type="spellEnd"/>
+        <w:t>id</w:t>
+      </w:r>
       <w:r>
         <w:rPr>
           <w:rFonts w:ascii="Consolas" w:hAnsi="Consolas" w:cs="Consolas"/>
@@ -3307,6 +3305,8 @@
         </w:rPr>
         <w:t xml:space="preserve"> = </w:t>
       </w:r>
+      <w:proofErr w:type="spellStart"/>
+      <w:proofErr w:type="gramStart"/>
       <w:r>
         <w:rPr>
           <w:rFonts w:ascii="Consolas" w:hAnsi="Consolas" w:cs="Consolas"/>
@@ -3317,68 +3317,28 @@
           <w:szCs w:val="28"/>
           <w:shd w:val="clear" w:color="auto" w:fill="C0FFC0"/>
         </w:rPr>
-        <w:t>new</w:t>
-      </w:r>
-      <w:r>
-        <w:rPr>
-          <w:rFonts w:ascii="Consolas" w:hAnsi="Consolas" w:cs="Consolas"/>
-          <w:color w:val="000000"/>
-          <w:sz w:val="28"/>
-          <w:szCs w:val="28"/>
-          <w:shd w:val="clear" w:color="auto" w:fill="C0FFC0"/>
-        </w:rPr>
-        <w:t xml:space="preserve"> </w:t>
-      </w:r>
-      <w:proofErr w:type="spellStart"/>
-      <w:r>
-        <w:rPr>
-          <w:rFonts w:ascii="Consolas" w:hAnsi="Consolas" w:cs="Consolas"/>
-          <w:color w:val="000000"/>
-          <w:sz w:val="28"/>
-          <w:szCs w:val="28"/>
-          <w:shd w:val="clear" w:color="auto" w:fill="C0FFC0"/>
-        </w:rPr>
-        <w:t>HashSet</w:t>
-      </w:r>
-      <w:proofErr w:type="spellEnd"/>
-      <w:r>
-        <w:rPr>
-          <w:rFonts w:ascii="Consolas" w:hAnsi="Consolas" w:cs="Consolas"/>
-          <w:color w:val="000000"/>
-          <w:sz w:val="28"/>
-          <w:szCs w:val="28"/>
-          <w:shd w:val="clear" w:color="auto" w:fill="C0FFC0"/>
-        </w:rPr>
-        <w:t>&lt;</w:t>
-      </w:r>
-      <w:proofErr w:type="spellStart"/>
-      <w:r>
-        <w:rPr>
-          <w:rFonts w:ascii="Consolas" w:hAnsi="Consolas" w:cs="Consolas"/>
-          <w:color w:val="000000"/>
-          <w:sz w:val="28"/>
-          <w:szCs w:val="28"/>
-          <w:shd w:val="clear" w:color="auto" w:fill="C0FFC0"/>
-        </w:rPr>
-        <w:t>Giaovien</w:t>
-      </w:r>
-      <w:proofErr w:type="spellEnd"/>
-      <w:proofErr w:type="gramStart"/>
-      <w:r>
-        <w:rPr>
-          <w:rFonts w:ascii="Consolas" w:hAnsi="Consolas" w:cs="Consolas"/>
-          <w:color w:val="000000"/>
-          <w:sz w:val="28"/>
-          <w:szCs w:val="28"/>
-          <w:shd w:val="clear" w:color="auto" w:fill="C0FFC0"/>
-        </w:rPr>
-        <w:t>&gt;(</w:t>
-      </w:r>
-      <w:proofErr w:type="gramEnd"/>
-      <w:r>
-        <w:rPr>
-          <w:rFonts w:ascii="Consolas" w:hAnsi="Consolas" w:cs="Consolas"/>
-          <w:color w:val="000000"/>
+        <w:t>lop.getGV</w:t>
+      </w:r>
+      <w:proofErr w:type="spellEnd"/>
+      <w:r>
+        <w:rPr>
+          <w:rFonts w:ascii="Consolas" w:hAnsi="Consolas" w:cs="Consolas"/>
+          <w:b/>
+          <w:bCs/>
+          <w:color w:val="7F0055"/>
+          <w:sz w:val="28"/>
+          <w:szCs w:val="28"/>
+          <w:shd w:val="clear" w:color="auto" w:fill="C0FFC0"/>
+        </w:rPr>
+        <w:t>(</w:t>
+      </w:r>
+      <w:proofErr w:type="gramEnd"/>
+      <w:r>
+        <w:rPr>
+          <w:rFonts w:ascii="Consolas" w:hAnsi="Consolas" w:cs="Consolas"/>
+          <w:b/>
+          <w:bCs/>
+          <w:color w:val="7F0055"/>
           <w:sz w:val="28"/>
           <w:szCs w:val="28"/>
           <w:shd w:val="clear" w:color="auto" w:fill="C0FFC0"/>
@@ -3486,7 +3446,6 @@
         </w:rPr>
         <w:t>(</w:t>
       </w:r>
-      <w:proofErr w:type="spellStart"/>
       <w:r>
         <w:rPr>
           <w:rFonts w:ascii="Consolas" w:hAnsi="Consolas" w:cs="Consolas"/>
@@ -3495,9 +3454,8 @@
           <w:szCs w:val="28"/>
           <w:shd w:val="clear" w:color="auto" w:fill="C0FFC0"/>
         </w:rPr>
-        <w:t>sessionFactory</w:t>
-      </w:r>
-      <w:proofErr w:type="spellEnd"/>
+        <w:t>ids</w:t>
+      </w:r>
       <w:r>
         <w:rPr>
           <w:rFonts w:ascii="Consolas" w:hAnsi="Consolas" w:cs="Consolas"/>
@@ -7496,6 +7454,17 @@
           <w:szCs w:val="28"/>
         </w:rPr>
       </w:pPr>
+      <w:r>
+        <w:rPr>
+          <w:rFonts w:ascii="Consolas" w:hAnsi="Consolas" w:cs="Consolas"/>
+          <w:color w:val="000000"/>
+          <w:sz w:val="28"/>
+          <w:szCs w:val="28"/>
+        </w:rPr>
+        <w:tab/>
+      </w:r>
+      <w:bookmarkStart w:id="0" w:name="_GoBack"/>
+      <w:bookmarkEnd w:id="0"/>
     </w:p>
     <w:p>
       <w:pPr>
@@ -8718,8 +8687,6 @@
         </w:rPr>
         <w:t>);</w:t>
       </w:r>
-      <w:bookmarkStart w:id="0" w:name="_GoBack"/>
-      <w:bookmarkEnd w:id="0"/>
     </w:p>
     <w:sectPr>
       <w:pgSz w:w="12240" w:h="15840"/>
